--- a/APM/Acuerdo de Voluntades.docx
+++ b/APM/Acuerdo de Voluntades.docx
@@ -10,16 +10,7 @@
     <w:p/>
     <w:p>
       <w:r>
-        <w:t xml:space="preserve">En la ciudad de </w:t>
-      </w:r>
-      <w:r>
-        <w:t>Bogotá</w:t>
-      </w:r>
-      <w:r>
-        <w:t xml:space="preserve">, a </w:t>
-      </w:r>
-      <w:r>
-        <w:t>22 de abril del año 2023</w:t>
+        <w:t>En la ciudad de Bogotá, a 22 de abril del año 2023</w:t>
       </w:r>
     </w:p>
     <w:p/>
@@ -30,33 +21,217 @@
     </w:p>
     <w:p>
       <w:r>
+        <w:t>Andrés Holguín Restrepo, identificado con cédula de ciudadanía número 1000794275, en calidad de estudiante del curso Automatización de procesos de Manufactura en el semestre 2023-1, de la carrera de Ingeniería Mecatrónica de la Universidad Nacional de Colombia en adelante el Estudiante.</w:t>
+      </w:r>
+    </w:p>
+    <w:p>
+      <w:r>
+        <w:t>Y</w:t>
+      </w:r>
+    </w:p>
+    <w:p>
+      <w:proofErr w:type="spellStart"/>
+      <w:r>
+        <w:t>Jhonyfer</w:t>
+      </w:r>
+      <w:proofErr w:type="spellEnd"/>
+      <w:r>
+        <w:t xml:space="preserve"> Angarita Moreno</w:t>
+      </w:r>
+      <w:r>
+        <w:t xml:space="preserve">, Ingeniero desarrollador de los proyectos del SDV del laboratorio </w:t>
+      </w:r>
+      <w:proofErr w:type="spellStart"/>
+      <w:r>
+        <w:t>LabFabEx</w:t>
+      </w:r>
+      <w:proofErr w:type="spellEnd"/>
+      <w:r>
+        <w:t>.</w:t>
+      </w:r>
+    </w:p>
+    <w:p>
+      <w:r>
+        <w:t>Y</w:t>
+      </w:r>
+    </w:p>
+    <w:p>
+      <w:r>
+        <w:t xml:space="preserve">Juan Camilo </w:t>
+      </w:r>
+      <w:r>
+        <w:t>Gómez</w:t>
+      </w:r>
+      <w:r>
+        <w:t xml:space="preserve"> Robayo, </w:t>
+      </w:r>
+      <w:r>
+        <w:t xml:space="preserve">Técnico Operativo Sala CAM </w:t>
+      </w:r>
+      <w:proofErr w:type="spellStart"/>
+      <w:r>
+        <w:t>LabFabEx</w:t>
+      </w:r>
+      <w:proofErr w:type="spellEnd"/>
+      <w:r>
+        <w:t>.</w:t>
+      </w:r>
+    </w:p>
+    <w:p/>
+    <w:p>
+      <w:r>
+        <w:t>El Estudiante y el Docente, acuerdan voluntariamente lo siguiente:</w:t>
+      </w:r>
+    </w:p>
+    <w:p/>
+    <w:p>
+      <w:r>
+        <w:t>El Estudiante se compromete a realizar el proyecto de curso experimental titulado "</w:t>
+      </w:r>
+      <w:proofErr w:type="spellStart"/>
+      <w:r>
+        <w:t>Containerización</w:t>
+      </w:r>
+      <w:proofErr w:type="spellEnd"/>
+      <w:r>
+        <w:t xml:space="preserve"> de repositorios de ROS para el manejo de los SDV del laboratorio </w:t>
+      </w:r>
+      <w:proofErr w:type="spellStart"/>
+      <w:r>
+        <w:t>LabFabEx</w:t>
+      </w:r>
+      <w:proofErr w:type="spellEnd"/>
+      <w:r>
+        <w:t>", como parte de su proceso de aprendizaje en el curso Automatización de procesos de Manufactura en el semestre 2023-1.</w:t>
+      </w:r>
+    </w:p>
+    <w:p>
+      <w:r>
+        <w:t xml:space="preserve">El proyecto consiste en realizar la </w:t>
+      </w:r>
+      <w:proofErr w:type="spellStart"/>
+      <w:r>
+        <w:t>containerización</w:t>
+      </w:r>
+      <w:proofErr w:type="spellEnd"/>
+      <w:r>
+        <w:t xml:space="preserve"> en la plataforma Docker de</w:t>
+      </w:r>
+      <w:r>
+        <w:t>l</w:t>
+      </w:r>
+      <w:r>
+        <w:t xml:space="preserve"> manejo de los SDV</w:t>
+      </w:r>
+      <w:r>
+        <w:t xml:space="preserve"> mediante el repositorio </w:t>
+      </w:r>
+      <w:proofErr w:type="spellStart"/>
+      <w:r>
+        <w:t>sdv_un_ros</w:t>
+      </w:r>
+      <w:proofErr w:type="spellEnd"/>
+      <w:r>
+        <w:t xml:space="preserve"> del laboratorio </w:t>
+      </w:r>
+      <w:proofErr w:type="spellStart"/>
+      <w:r>
+        <w:t>LabFabEx</w:t>
+      </w:r>
+      <w:proofErr w:type="spellEnd"/>
+      <w:r>
+        <w:t xml:space="preserve"> para que este pueda ser ejecutado por cualquier ordenador </w:t>
+      </w:r>
+      <w:r>
+        <w:t xml:space="preserve">u OS </w:t>
+      </w:r>
+      <w:r>
+        <w:t>capaz de correr este contenedor de Docker</w:t>
+      </w:r>
+      <w:r>
+        <w:t xml:space="preserve">. </w:t>
+      </w:r>
+    </w:p>
+    <w:p>
+      <w:r>
+        <w:t>El Docente se compromete a brindar la orientación y el apoyo necesario para la realización del proyecto, aclarar las dudas que surjan durante el proceso y evaluar el proyecto una vez finalizado.</w:t>
+      </w:r>
+    </w:p>
+    <w:p>
+      <w:r>
+        <w:t>El Estudiante se compromete a cumplir con los plazos y las actividades establecidos para el proyecto, a presentar un informe final del proyecto en la fecha establecida y a respetar las políticas y normas establecidas por la institución educativa.</w:t>
+      </w:r>
+    </w:p>
+    <w:p>
+      <w:r>
+        <w:t>El presente acuerdo de voluntades no crea ningún tipo de relación laboral entre el Estudiante y la institución educativa, ni genera ningún tipo de responsabilidad o compromiso económico entre las partes.</w:t>
+      </w:r>
+    </w:p>
+    <w:p>
+      <w:r>
+        <w:t>En señal de conformidad, se firma el presente acuerdo de voluntades en [número de copias] ejemplares, en la fecha y lugar antes indicados.</w:t>
+      </w:r>
+    </w:p>
+    <w:p>
+      <w:r>
+        <w:lastRenderedPageBreak/>
         <w:t>Andrés Holguín Restrepo</w:t>
       </w:r>
       <w:r>
-        <w:t>, identificado con cédula de ciudadanía número</w:t>
-      </w:r>
-      <w:r>
-        <w:t xml:space="preserve"> 1000794275</w:t>
-      </w:r>
-      <w:r>
-        <w:t xml:space="preserve">, en calidad de estudiante del curso Automatización de procesos de Manufactura en el semestre 2023-1, de la carrera de </w:t>
-      </w:r>
-      <w:r>
-        <w:t>Ingeniería Mecatrónica</w:t>
-      </w:r>
-      <w:r>
-        <w:t xml:space="preserve"> de la </w:t>
-      </w:r>
-      <w:r>
-        <w:t xml:space="preserve">Universidad Nacional de Colombia </w:t>
-      </w:r>
-      <w:r>
-        <w:t>en adelante el Estudiante.</w:t>
-      </w:r>
-    </w:p>
-    <w:p>
-      <w:r>
-        <w:t>Y</w:t>
+        <w:t>,</w:t>
+      </w:r>
+    </w:p>
+    <w:p>
+      <w:r>
+        <w:t>Firma</w:t>
+      </w:r>
+    </w:p>
+    <w:p>
+      <w:r>
+        <w:rPr>
+          <w:noProof/>
+        </w:rPr>
+        <w:drawing>
+          <wp:inline distT="0" distB="0" distL="0" distR="0" wp14:anchorId="75EB6819" wp14:editId="263D3EC9">
+            <wp:extent cx="1651000" cy="470006"/>
+            <wp:effectExtent l="0" t="0" r="6350" b="6350"/>
+            <wp:docPr id="1586321102" name="Picture 1"/>
+            <wp:cNvGraphicFramePr>
+              <a:graphicFrameLocks xmlns:a="http://schemas.openxmlformats.org/drawingml/2006/main" noChangeAspect="1"/>
+            </wp:cNvGraphicFramePr>
+            <a:graphic xmlns:a="http://schemas.openxmlformats.org/drawingml/2006/main">
+              <a:graphicData uri="http://schemas.openxmlformats.org/drawingml/2006/picture">
+                <pic:pic xmlns:pic="http://schemas.openxmlformats.org/drawingml/2006/picture">
+                  <pic:nvPicPr>
+                    <pic:cNvPr id="1586321102" name="Picture 1586321102"/>
+                    <pic:cNvPicPr/>
+                  </pic:nvPicPr>
+                  <pic:blipFill>
+                    <a:blip r:embed="rId4" cstate="print">
+                      <a:extLst>
+                        <a:ext uri="{28A0092B-C50C-407E-A947-70E740481C1C}">
+                          <a14:useLocalDpi xmlns:a14="http://schemas.microsoft.com/office/drawing/2010/main" val="0"/>
+                        </a:ext>
+                      </a:extLst>
+                    </a:blip>
+                    <a:stretch>
+                      <a:fillRect/>
+                    </a:stretch>
+                  </pic:blipFill>
+                  <pic:spPr>
+                    <a:xfrm>
+                      <a:off x="0" y="0"/>
+                      <a:ext cx="1674442" cy="476680"/>
+                    </a:xfrm>
+                    <a:prstGeom prst="rect">
+                      <a:avLst/>
+                    </a:prstGeom>
+                  </pic:spPr>
+                </pic:pic>
+              </a:graphicData>
+            </a:graphic>
+          </wp:inline>
+        </w:drawing>
       </w:r>
     </w:p>
     <w:p>
@@ -69,167 +244,35 @@
         <w:t xml:space="preserve"> Angarita Moreno</w:t>
       </w:r>
       <w:r>
-        <w:t xml:space="preserve">, Ingeniero desarrollador de los proyectos del SDV del laboratorio </w:t>
-      </w:r>
-      <w:proofErr w:type="spellStart"/>
-      <w:r>
-        <w:t>LabFabEx</w:t>
-      </w:r>
-      <w:proofErr w:type="spellEnd"/>
-      <w:r>
-        <w:t>.</w:t>
-      </w:r>
-    </w:p>
-    <w:p>
-      <w:r>
-        <w:t>Y</w:t>
-      </w:r>
-    </w:p>
+        <w:t>,</w:t>
+      </w:r>
+    </w:p>
+    <w:p>
+      <w:r>
+        <w:t>Firma</w:t>
+      </w:r>
+    </w:p>
+    <w:p/>
     <w:p>
       <w:r>
         <w:t xml:space="preserve">Juan Camilo </w:t>
       </w:r>
-      <w:proofErr w:type="spellStart"/>
-      <w:r>
-        <w:t>Gomez</w:t>
-      </w:r>
-      <w:proofErr w:type="spellEnd"/>
-      <w:r>
-        <w:t xml:space="preserve"> Robayo, </w:t>
-      </w:r>
-      <w:r>
-        <w:t xml:space="preserve">Técnico Operativo Sala CAM </w:t>
-      </w:r>
-      <w:proofErr w:type="spellStart"/>
-      <w:r>
-        <w:t>LabFabEx</w:t>
-      </w:r>
-      <w:proofErr w:type="spellEnd"/>
-      <w:r>
-        <w:t>.</w:t>
+      <w:r>
+        <w:t>Gómez</w:t>
+      </w:r>
+      <w:r>
+        <w:t xml:space="preserve"> Robayo</w:t>
+      </w:r>
+      <w:r>
+        <w:t>,</w:t>
+      </w:r>
+    </w:p>
+    <w:p>
+      <w:r>
+        <w:t>Firma</w:t>
       </w:r>
     </w:p>
     <w:p/>
-    <w:p>
-      <w:r>
-        <w:t>El Estudiante y el Docente, acuerdan voluntariamente lo siguiente:</w:t>
-      </w:r>
-    </w:p>
-    <w:p/>
-    <w:p>
-      <w:r>
-        <w:t>El Estudiante se compromete a realizar el proyecto de curso experimental titulado "</w:t>
-      </w:r>
-      <w:proofErr w:type="spellStart"/>
-      <w:r>
-        <w:t>Containerización</w:t>
-      </w:r>
-      <w:proofErr w:type="spellEnd"/>
-      <w:r>
-        <w:t xml:space="preserve"> de la aplicación </w:t>
-      </w:r>
-      <w:proofErr w:type="spellStart"/>
-      <w:r>
-        <w:t>Node</w:t>
-      </w:r>
-      <w:proofErr w:type="spellEnd"/>
-      <w:r>
-        <w:t xml:space="preserve">-red y repositorios de ROS para el manejo de los SDV del laboratorio </w:t>
-      </w:r>
-      <w:proofErr w:type="spellStart"/>
-      <w:r>
-        <w:t>LabFabEx</w:t>
-      </w:r>
-      <w:proofErr w:type="spellEnd"/>
-      <w:r>
-        <w:t>", como parte de su proceso de aprendizaje en el curso Automatización de procesos de Manufactura en el semestre 2023-1.</w:t>
-      </w:r>
-    </w:p>
-    <w:p/>
-    <w:p>
-      <w:r>
-        <w:t xml:space="preserve">El proyecto consiste en realizar la </w:t>
-      </w:r>
-      <w:proofErr w:type="spellStart"/>
-      <w:r>
-        <w:t>containerización</w:t>
-      </w:r>
-      <w:proofErr w:type="spellEnd"/>
-      <w:r>
-        <w:t xml:space="preserve"> en la plataforma Docker de la aplicación </w:t>
-      </w:r>
-      <w:proofErr w:type="spellStart"/>
-      <w:r>
-        <w:t>Node</w:t>
-      </w:r>
-      <w:proofErr w:type="spellEnd"/>
-      <w:r>
-        <w:t xml:space="preserve">-red para el manejo de los SDV del laboratorio </w:t>
-      </w:r>
-      <w:proofErr w:type="spellStart"/>
-      <w:r>
-        <w:t>LabFabEx</w:t>
-      </w:r>
-      <w:proofErr w:type="spellEnd"/>
-      <w:r>
-        <w:t xml:space="preserve">. Además, también se realizará la </w:t>
-      </w:r>
-      <w:proofErr w:type="spellStart"/>
-      <w:r>
-        <w:t>containerización</w:t>
-      </w:r>
-      <w:proofErr w:type="spellEnd"/>
-      <w:r>
-        <w:t xml:space="preserve"> de los repositorios de ROS para el manejo de los SDV.</w:t>
-      </w:r>
-    </w:p>
-    <w:p/>
-    <w:p>
-      <w:r>
-        <w:t>El Docente se compromete a brindar la orientación y el apoyo necesario para la realización del proyecto, aclarar las dudas que surjan durante el proceso y evaluar el proyecto una vez finalizado.</w:t>
-      </w:r>
-    </w:p>
-    <w:p/>
-    <w:p>
-      <w:r>
-        <w:t>El Estudiante se compromete a cumplir con los plazos y las actividades establecidos para el proyecto, a presentar un informe final del proyecto en la fecha establecida y a respetar las políticas y normas establecidas por la institución educativa.</w:t>
-      </w:r>
-    </w:p>
-    <w:p/>
-    <w:p>
-      <w:r>
-        <w:lastRenderedPageBreak/>
-        <w:t>El presente acuerdo de voluntades no crea ningún tipo de relación laboral entre el Estudiante y la institución educativa, ni genera ningún tipo de responsabilidad o compromiso económico entre las partes.</w:t>
-      </w:r>
-    </w:p>
-    <w:p/>
-    <w:p>
-      <w:r>
-        <w:t>En señal de conformidad, se firma el presente acuerdo de voluntades en [número de copias] ejemplares, en la fecha y lugar antes indicados.</w:t>
-      </w:r>
-    </w:p>
-    <w:p/>
-    <w:p>
-      <w:r>
-        <w:t>[Nombre completo del estudiante]</w:t>
-      </w:r>
-    </w:p>
-    <w:p>
-      <w:r>
-        <w:t>Firma</w:t>
-      </w:r>
-    </w:p>
-    <w:p/>
-    <w:p>
-      <w:r>
-        <w:t>[Nombre completo del docente]</w:t>
-      </w:r>
-    </w:p>
-    <w:p>
-      <w:r>
-        <w:t>Firma</w:t>
-      </w:r>
-    </w:p>
     <w:sectPr>
       <w:pgSz w:w="12240" w:h="15840"/>
       <w:pgMar w:top="1417" w:right="1701" w:bottom="1417" w:left="1701" w:header="708" w:footer="708" w:gutter="0"/>
@@ -640,6 +683,7 @@
   <w:style w:type="paragraph" w:default="1" w:styleId="Normal">
     <w:name w:val="Normal"/>
     <w:qFormat/>
+    <w:rsid w:val="006433BE"/>
   </w:style>
   <w:style w:type="character" w:default="1" w:styleId="DefaultParagraphFont">
     <w:name w:val="Default Paragraph Font"/>
